--- a/WIP/Magnusson/endpoint - ctn/Magnusson Paper Notes ( continuous endpoint ).docx
+++ b/WIP/Magnusson/endpoint - ctn/Magnusson Paper Notes ( continuous endpoint ).docx
@@ -3490,7 +3490,6 @@
             <w:pPr>
               <w:spacing w:line="276" w:lineRule="auto"/>
               <w:rPr>
-                <w:color w:val="A6A6A6" w:themeColor="background1" w:themeShade="A6"/>
                 <w:sz w:val="14"/>
                 <w:szCs w:val="14"/>
               </w:rPr>
@@ -3661,7 +3660,6 @@
               <w:spacing w:line="276" w:lineRule="auto"/>
               <w:jc w:val="center"/>
               <w:rPr>
-                <w:color w:val="A6A6A6" w:themeColor="background1" w:themeShade="A6"/>
                 <w:sz w:val="14"/>
                 <w:szCs w:val="14"/>
               </w:rPr>
@@ -3674,7 +3672,6 @@
                       <w:rPr>
                         <w:rFonts w:ascii="Cambria Math" w:hAnsi="Cambria Math"/>
                         <w:i/>
-                        <w:color w:val="A6A6A6" w:themeColor="background1" w:themeShade="A6"/>
                         <w:sz w:val="14"/>
                         <w:szCs w:val="14"/>
                       </w:rPr>
@@ -3684,7 +3681,6 @@
                     <m:r>
                       <w:rPr>
                         <w:rFonts w:ascii="Cambria Math" w:hAnsi="Cambria Math"/>
-                        <w:color w:val="A6A6A6" w:themeColor="background1" w:themeShade="A6"/>
                         <w:sz w:val="14"/>
                         <w:szCs w:val="14"/>
                       </w:rPr>
@@ -3695,7 +3691,6 @@
                     <m:r>
                       <w:rPr>
                         <w:rFonts w:ascii="Cambria Math" w:hAnsi="Cambria Math"/>
-                        <w:color w:val="A6A6A6" w:themeColor="background1" w:themeShade="A6"/>
                         <w:sz w:val="14"/>
                         <w:szCs w:val="14"/>
                       </w:rPr>
@@ -3706,7 +3701,6 @@
                 <m:r>
                   <w:rPr>
                     <w:rFonts w:ascii="Cambria Math" w:hAnsi="Cambria Math"/>
-                    <w:color w:val="A6A6A6" w:themeColor="background1" w:themeShade="A6"/>
                     <w:sz w:val="14"/>
                     <w:szCs w:val="14"/>
                   </w:rPr>
@@ -3718,7 +3712,6 @@
                       <w:rPr>
                         <w:rFonts w:ascii="Cambria Math" w:hAnsi="Cambria Math"/>
                         <w:i/>
-                        <w:color w:val="A6A6A6" w:themeColor="background1" w:themeShade="A6"/>
                         <w:sz w:val="14"/>
                         <w:szCs w:val="14"/>
                       </w:rPr>
@@ -3731,7 +3724,6 @@
                           <w:rPr>
                             <w:rFonts w:ascii="Cambria Math" w:hAnsi="Cambria Math"/>
                             <w:i/>
-                            <w:color w:val="A6A6A6" w:themeColor="background1" w:themeShade="A6"/>
                             <w:sz w:val="14"/>
                             <w:szCs w:val="14"/>
                           </w:rPr>
@@ -3741,7 +3733,6 @@
                         <m:r>
                           <w:rPr>
                             <w:rFonts w:ascii="Cambria Math" w:hAnsi="Cambria Math"/>
-                            <w:color w:val="A6A6A6" w:themeColor="background1" w:themeShade="A6"/>
                             <w:sz w:val="14"/>
                             <w:szCs w:val="14"/>
                           </w:rPr>
@@ -3752,7 +3743,6 @@
                         <m:r>
                           <w:rPr>
                             <w:rFonts w:ascii="Cambria Math" w:hAnsi="Cambria Math"/>
-                            <w:color w:val="A6A6A6" w:themeColor="background1" w:themeShade="A6"/>
                             <w:sz w:val="14"/>
                             <w:szCs w:val="14"/>
                           </w:rPr>
@@ -3768,7 +3758,6 @@
                           <w:rPr>
                             <w:rFonts w:ascii="Cambria Math" w:hAnsi="Cambria Math"/>
                             <w:i/>
-                            <w:color w:val="A6A6A6" w:themeColor="background1" w:themeShade="A6"/>
                             <w:sz w:val="14"/>
                             <w:szCs w:val="14"/>
                           </w:rPr>
@@ -3778,7 +3767,6 @@
                         <m:r>
                           <w:rPr>
                             <w:rFonts w:ascii="Cambria Math" w:hAnsi="Cambria Math"/>
-                            <w:color w:val="A6A6A6" w:themeColor="background1" w:themeShade="A6"/>
                             <w:sz w:val="14"/>
                             <w:szCs w:val="14"/>
                           </w:rPr>
@@ -3789,7 +3777,6 @@
                         <m:r>
                           <w:rPr>
                             <w:rFonts w:ascii="Cambria Math" w:hAnsi="Cambria Math"/>
-                            <w:color w:val="A6A6A6" w:themeColor="background1" w:themeShade="A6"/>
                             <w:sz w:val="14"/>
                             <w:szCs w:val="14"/>
                           </w:rPr>
@@ -3800,7 +3787,6 @@
                     <m:r>
                       <w:rPr>
                         <w:rFonts w:ascii="Cambria Math" w:hAnsi="Cambria Math"/>
-                        <w:color w:val="A6A6A6" w:themeColor="background1" w:themeShade="A6"/>
                         <w:sz w:val="14"/>
                         <w:szCs w:val="14"/>
                       </w:rPr>
@@ -3812,7 +3798,6 @@
                           <w:rPr>
                             <w:rFonts w:ascii="Cambria Math" w:hAnsi="Cambria Math"/>
                             <w:i/>
-                            <w:color w:val="A6A6A6" w:themeColor="background1" w:themeShade="A6"/>
                             <w:sz w:val="14"/>
                             <w:szCs w:val="14"/>
                           </w:rPr>
@@ -3822,7 +3807,6 @@
                         <m:r>
                           <w:rPr>
                             <w:rFonts w:ascii="Cambria Math" w:hAnsi="Cambria Math"/>
-                            <w:color w:val="A6A6A6" w:themeColor="background1" w:themeShade="A6"/>
                             <w:sz w:val="14"/>
                             <w:szCs w:val="14"/>
                           </w:rPr>
@@ -3833,7 +3817,6 @@
                         <m:r>
                           <w:rPr>
                             <w:rFonts w:ascii="Cambria Math" w:hAnsi="Cambria Math"/>
-                            <w:color w:val="A6A6A6" w:themeColor="background1" w:themeShade="A6"/>
                             <w:sz w:val="14"/>
                             <w:szCs w:val="14"/>
                           </w:rPr>
@@ -3849,7 +3832,6 @@
                       <w:rPr>
                         <w:rFonts w:ascii="Cambria Math" w:hAnsi="Cambria Math"/>
                         <w:i/>
-                        <w:color w:val="A6A6A6" w:themeColor="background1" w:themeShade="A6"/>
                         <w:sz w:val="14"/>
                         <w:szCs w:val="14"/>
                       </w:rPr>
@@ -3859,7 +3841,6 @@
                     <m:r>
                       <w:rPr>
                         <w:rFonts w:ascii="Cambria Math" w:hAnsi="Cambria Math"/>
-                        <w:color w:val="A6A6A6" w:themeColor="background1" w:themeShade="A6"/>
                         <w:sz w:val="14"/>
                         <w:szCs w:val="14"/>
                       </w:rPr>
@@ -3870,7 +3851,6 @@
                     <m:r>
                       <w:rPr>
                         <w:rFonts w:ascii="Cambria Math" w:hAnsi="Cambria Math"/>
-                        <w:color w:val="A6A6A6" w:themeColor="background1" w:themeShade="A6"/>
                         <w:sz w:val="14"/>
                         <w:szCs w:val="14"/>
                       </w:rPr>
@@ -3884,7 +3864,6 @@
                       <w:rPr>
                         <w:rFonts w:ascii="Cambria Math" w:hAnsi="Cambria Math"/>
                         <w:i/>
-                        <w:color w:val="A6A6A6" w:themeColor="background1" w:themeShade="A6"/>
                         <w:sz w:val="14"/>
                         <w:szCs w:val="14"/>
                       </w:rPr>
@@ -3894,7 +3873,6 @@
                     <m:r>
                       <w:rPr>
                         <w:rFonts w:ascii="Cambria Math" w:hAnsi="Cambria Math"/>
-                        <w:color w:val="A6A6A6" w:themeColor="background1" w:themeShade="A6"/>
                         <w:sz w:val="14"/>
                         <w:szCs w:val="14"/>
                       </w:rPr>
@@ -3905,7 +3883,6 @@
                 <m:r>
                   <w:rPr>
                     <w:rFonts w:ascii="Cambria Math" w:hAnsi="Cambria Math"/>
-                    <w:color w:val="A6A6A6" w:themeColor="background1" w:themeShade="A6"/>
                     <w:sz w:val="14"/>
                     <w:szCs w:val="14"/>
                   </w:rPr>
@@ -3917,7 +3894,6 @@
                       <w:rPr>
                         <w:rFonts w:ascii="Cambria Math" w:hAnsi="Cambria Math"/>
                         <w:i/>
-                        <w:color w:val="A6A6A6" w:themeColor="background1" w:themeShade="A6"/>
                         <w:sz w:val="14"/>
                         <w:szCs w:val="14"/>
                       </w:rPr>
@@ -3930,7 +3906,6 @@
                           <w:rPr>
                             <w:rFonts w:ascii="Cambria Math" w:hAnsi="Cambria Math"/>
                             <w:i/>
-                            <w:color w:val="A6A6A6" w:themeColor="background1" w:themeShade="A6"/>
                             <w:sz w:val="14"/>
                             <w:szCs w:val="14"/>
                           </w:rPr>
@@ -3940,7 +3915,6 @@
                         <m:r>
                           <w:rPr>
                             <w:rFonts w:ascii="Cambria Math" w:hAnsi="Cambria Math"/>
-                            <w:color w:val="A6A6A6" w:themeColor="background1" w:themeShade="A6"/>
                             <w:sz w:val="14"/>
                             <w:szCs w:val="14"/>
                           </w:rPr>
@@ -3951,7 +3925,6 @@
                         <m:r>
                           <w:rPr>
                             <w:rFonts w:ascii="Cambria Math" w:hAnsi="Cambria Math"/>
-                            <w:color w:val="A6A6A6" w:themeColor="background1" w:themeShade="A6"/>
                             <w:sz w:val="14"/>
                             <w:szCs w:val="14"/>
                           </w:rPr>
@@ -3967,7 +3940,6 @@
                           <w:rPr>
                             <w:rFonts w:ascii="Cambria Math" w:hAnsi="Cambria Math"/>
                             <w:i/>
-                            <w:color w:val="A6A6A6" w:themeColor="background1" w:themeShade="A6"/>
                             <w:sz w:val="14"/>
                             <w:szCs w:val="14"/>
                           </w:rPr>
@@ -3977,7 +3949,6 @@
                         <m:r>
                           <w:rPr>
                             <w:rFonts w:ascii="Cambria Math" w:hAnsi="Cambria Math"/>
-                            <w:color w:val="A6A6A6" w:themeColor="background1" w:themeShade="A6"/>
                             <w:sz w:val="14"/>
                             <w:szCs w:val="14"/>
                           </w:rPr>
@@ -3988,7 +3959,6 @@
                         <m:r>
                           <w:rPr>
                             <w:rFonts w:ascii="Cambria Math" w:hAnsi="Cambria Math"/>
-                            <w:color w:val="A6A6A6" w:themeColor="background1" w:themeShade="A6"/>
                             <w:sz w:val="14"/>
                             <w:szCs w:val="14"/>
                           </w:rPr>
@@ -3999,7 +3969,6 @@
                     <m:r>
                       <w:rPr>
                         <w:rFonts w:ascii="Cambria Math" w:hAnsi="Cambria Math"/>
-                        <w:color w:val="A6A6A6" w:themeColor="background1" w:themeShade="A6"/>
                         <w:sz w:val="14"/>
                         <w:szCs w:val="14"/>
                       </w:rPr>
@@ -4011,7 +3980,6 @@
                           <w:rPr>
                             <w:rFonts w:ascii="Cambria Math" w:hAnsi="Cambria Math"/>
                             <w:i/>
-                            <w:color w:val="A6A6A6" w:themeColor="background1" w:themeShade="A6"/>
                             <w:sz w:val="14"/>
                             <w:szCs w:val="14"/>
                           </w:rPr>
@@ -4021,7 +3989,6 @@
                         <m:r>
                           <w:rPr>
                             <w:rFonts w:ascii="Cambria Math" w:hAnsi="Cambria Math"/>
-                            <w:color w:val="A6A6A6" w:themeColor="background1" w:themeShade="A6"/>
                             <w:sz w:val="14"/>
                             <w:szCs w:val="14"/>
                           </w:rPr>
@@ -4032,7 +3999,6 @@
                         <m:r>
                           <w:rPr>
                             <w:rFonts w:ascii="Cambria Math" w:hAnsi="Cambria Math"/>
-                            <w:color w:val="A6A6A6" w:themeColor="background1" w:themeShade="A6"/>
                             <w:sz w:val="14"/>
                             <w:szCs w:val="14"/>
                           </w:rPr>
@@ -4043,7 +4009,6 @@
                     <m:r>
                       <w:rPr>
                         <w:rFonts w:ascii="Cambria Math" w:hAnsi="Cambria Math"/>
-                        <w:color w:val="A6A6A6" w:themeColor="background1" w:themeShade="A6"/>
                         <w:sz w:val="14"/>
                         <w:szCs w:val="14"/>
                       </w:rPr>
@@ -4057,7 +4022,6 @@
                       <w:rPr>
                         <w:rFonts w:ascii="Cambria Math" w:hAnsi="Cambria Math"/>
                         <w:i/>
-                        <w:color w:val="A6A6A6" w:themeColor="background1" w:themeShade="A6"/>
                         <w:sz w:val="14"/>
                         <w:szCs w:val="14"/>
                       </w:rPr>
@@ -4067,7 +4031,6 @@
                     <m:r>
                       <w:rPr>
                         <w:rFonts w:ascii="Cambria Math" w:hAnsi="Cambria Math"/>
-                        <w:color w:val="A6A6A6" w:themeColor="background1" w:themeShade="A6"/>
                         <w:sz w:val="14"/>
                         <w:szCs w:val="14"/>
                       </w:rPr>
@@ -4078,7 +4041,6 @@
                     <m:r>
                       <w:rPr>
                         <w:rFonts w:ascii="Cambria Math" w:hAnsi="Cambria Math"/>
-                        <w:color w:val="A6A6A6" w:themeColor="background1" w:themeShade="A6"/>
                         <w:sz w:val="14"/>
                         <w:szCs w:val="14"/>
                       </w:rPr>
@@ -4092,7 +4054,6 @@
                       <w:rPr>
                         <w:rFonts w:ascii="Cambria Math" w:hAnsi="Cambria Math"/>
                         <w:i/>
-                        <w:color w:val="A6A6A6" w:themeColor="background1" w:themeShade="A6"/>
                         <w:sz w:val="14"/>
                         <w:szCs w:val="14"/>
                       </w:rPr>
@@ -4102,7 +4063,6 @@
                     <m:r>
                       <w:rPr>
                         <w:rFonts w:ascii="Cambria Math" w:hAnsi="Cambria Math"/>
-                        <w:color w:val="A6A6A6" w:themeColor="background1" w:themeShade="A6"/>
                         <w:sz w:val="14"/>
                         <w:szCs w:val="14"/>
                       </w:rPr>
@@ -14283,18 +14243,7 @@
           <w:u w:val="single"/>
         </w:rPr>
         <w:lastRenderedPageBreak/>
-        <w:t>In R code</w:t>
-      </w:r>
-      <w:r>
-        <w:rPr>
-          <w:b/>
-          <w:bCs/>
-          <w:color w:val="000000" w:themeColor="text1"/>
-          <w:sz w:val="20"/>
-          <w:szCs w:val="20"/>
-          <w:u w:val="single"/>
-        </w:rPr>
-        <w:t>:</w:t>
+        <w:t>In R code:</w:t>
       </w:r>
     </w:p>
     <w:p>
@@ -14340,6 +14289,7 @@
       </w:pPr>
       <w:r>
         <w:rPr>
+          <w:noProof/>
           <w:sz w:val="16"/>
           <w:szCs w:val="16"/>
         </w:rPr>
@@ -14446,6 +14396,7 @@
       </w:pPr>
       <w:r>
         <w:rPr>
+          <w:noProof/>
           <w:sz w:val="16"/>
           <w:szCs w:val="16"/>
         </w:rPr>
@@ -14649,21 +14600,7 @@
           <w:sz w:val="16"/>
           <w:szCs w:val="16"/>
         </w:rPr>
-        <w:t>‘S</w:t>
-      </w:r>
-      <w:r>
-        <w:rPr>
-          <w:sz w:val="16"/>
-          <w:szCs w:val="16"/>
-        </w:rPr>
-        <w:t>1</w:t>
-      </w:r>
-      <w:r>
-        <w:rPr>
-          <w:sz w:val="16"/>
-          <w:szCs w:val="16"/>
-        </w:rPr>
-        <w:t xml:space="preserve">’ </w:t>
+        <w:t xml:space="preserve">‘S1’ </w:t>
       </w:r>
       <w:r>
         <w:rPr>
@@ -14707,21 +14644,7 @@
           <w:sz w:val="16"/>
           <w:szCs w:val="16"/>
         </w:rPr>
-        <w:t>the observed S when Z=</w:t>
-      </w:r>
-      <w:r>
-        <w:rPr>
-          <w:sz w:val="16"/>
-          <w:szCs w:val="16"/>
-        </w:rPr>
-        <w:t>1</w:t>
-      </w:r>
-      <w:r>
-        <w:rPr>
-          <w:sz w:val="16"/>
-          <w:szCs w:val="16"/>
-        </w:rPr>
-        <w:t>.</w:t>
+        <w:t>the observed S when Z=1.</w:t>
       </w:r>
     </w:p>
     <w:p>
@@ -14889,21 +14812,7 @@
           <w:sz w:val="16"/>
           <w:szCs w:val="16"/>
         </w:rPr>
-        <w:t>‘Y</w:t>
-      </w:r>
-      <w:r>
-        <w:rPr>
-          <w:sz w:val="16"/>
-          <w:szCs w:val="16"/>
-        </w:rPr>
-        <w:t>1</w:t>
-      </w:r>
-      <w:r>
-        <w:rPr>
-          <w:sz w:val="16"/>
-          <w:szCs w:val="16"/>
-        </w:rPr>
-        <w:t>’</w:t>
+        <w:t>‘Y1’</w:t>
       </w:r>
       <w:r>
         <w:rPr>
@@ -14947,35 +14856,7 @@
           <w:sz w:val="16"/>
           <w:szCs w:val="16"/>
         </w:rPr>
-        <w:t>the observed Y when Z=</w:t>
-      </w:r>
-      <w:r>
-        <w:rPr>
-          <w:sz w:val="16"/>
-          <w:szCs w:val="16"/>
-        </w:rPr>
-        <w:t>1</w:t>
-      </w:r>
-      <w:r>
-        <w:rPr>
-          <w:sz w:val="16"/>
-          <w:szCs w:val="16"/>
-        </w:rPr>
-        <w:t>.  [set to NA if either ‘S=1’ or ‘Z=</w:t>
-      </w:r>
-      <w:r>
-        <w:rPr>
-          <w:sz w:val="16"/>
-          <w:szCs w:val="16"/>
-        </w:rPr>
-        <w:t>0</w:t>
-      </w:r>
-      <w:r>
-        <w:rPr>
-          <w:sz w:val="16"/>
-          <w:szCs w:val="16"/>
-        </w:rPr>
-        <w:t>’ is true.]</w:t>
+        <w:t>the observed Y when Z=1.  [set to NA if either ‘S=1’ or ‘Z=0’ is true.]</w:t>
       </w:r>
     </w:p>
     <w:p>

--- a/WIP/Magnusson/endpoint - ctn/Magnusson Paper Notes ( continuous endpoint ).docx
+++ b/WIP/Magnusson/endpoint - ctn/Magnusson Paper Notes ( continuous endpoint ).docx
@@ -14360,7 +14360,7 @@
           <w:sz w:val="16"/>
           <w:szCs w:val="16"/>
         </w:rPr>
-        <w:t xml:space="preserve">BUGS </w:t>
+        <w:t>JAGS</w:t>
       </w:r>
       <w:r>
         <w:rPr>
@@ -14368,7 +14368,7 @@
           <w:sz w:val="16"/>
           <w:szCs w:val="16"/>
         </w:rPr>
-        <w:t>MCMC procedure,</w:t>
+        <w:t xml:space="preserve"> procedure,</w:t>
       </w:r>
       <w:r>
         <w:rPr>
